--- a/Colors.docx
+++ b/Colors.docx
@@ -3,10 +3,441 @@
 <w:document xmlns:wpc="http://schemas.microsoft.com/office/word/2010/wordprocessingCanvas" xmlns:cx="http://schemas.microsoft.com/office/drawing/2014/chartex" xmlns:cx1="http://schemas.microsoft.com/office/drawing/2015/9/8/chartex" xmlns:cx2="http://schemas.microsoft.com/office/drawing/2015/10/21/chartex" xmlns:cx3="http://schemas.microsoft.com/office/drawing/2016/5/9/chartex" xmlns:cx4="http://schemas.microsoft.com/office/drawing/2016/5/10/chartex" xmlns:cx5="http://schemas.microsoft.com/office/drawing/2016/5/11/chartex" xmlns:cx6="http://schemas.microsoft.com/office/drawing/2016/5/12/chartex" xmlns:cx7="http://schemas.microsoft.com/office/drawing/2016/5/13/chartex" xmlns:cx8="http://schemas.microsoft.com/office/drawing/2016/5/14/chartex" xmlns:mc="http://schemas.openxmlformats.org/markup-compatibility/2006" xmlns:aink="http://schemas.microsoft.com/office/drawing/2016/ink" xmlns:am3d="http://schemas.microsoft.com/office/drawing/2017/model3d" xmlns:o="urn:schemas-microsoft-com:office:office" xmlns:r="http://schemas.openxmlformats.org/officeDocument/2006/relationships" xmlns:m="http://schemas.openxmlformats.org/officeDocument/2006/math" xmlns:v="urn:schemas-microsoft-com:vml" xmlns:wp14="http://schemas.microsoft.com/office/word/2010/wordprocessingDrawing" xmlns:wp="http://schemas.openxmlformats.org/drawingml/2006/wordprocessingDrawing" xmlns:w10="urn:schemas-microsoft-com:office:word" xmlns:w="http://schemas.openxmlformats.org/wordprocessingml/2006/main" xmlns:w14="http://schemas.microsoft.com/office/word/2010/wordml" xmlns:w15="http://schemas.microsoft.com/office/word/2012/wordml" xmlns:w16cex="http://schemas.microsoft.com/office/word/2018/wordml/cex" xmlns:w16cid="http://schemas.microsoft.com/office/word/2016/wordml/cid" xmlns:w16="http://schemas.microsoft.com/office/word/2018/wordml" xmlns:w16se="http://schemas.microsoft.com/office/word/2015/wordml/symex" xmlns:wpg="http://schemas.microsoft.com/office/word/2010/wordprocessingGroup" xmlns:wpi="http://schemas.microsoft.com/office/word/2010/wordprocessingInk" xmlns:wne="http://schemas.microsoft.com/office/word/2006/wordml" xmlns:wps="http://schemas.microsoft.com/office/word/2010/wordprocessingShape" mc:Ignorable="w14 w15 w16se w16cid w16 w16cex wp14">
   <w:body>
     <w:p>
-      <w:r>
+      <w:pPr>
+        <w:pStyle w:val="Title"/>
+        <w:jc w:val="center"/>
+        <w:rPr>
+          <w:b/>
+          <w:color w:val="000000" w:themeColor="text1"/>
+          <w:spacing w:val="0"/>
+          <w:sz w:val="72"/>
+          <w:szCs w:val="72"/>
+          <w14:shadow w14:blurRad="12700" w14:dist="38100" w14:dir="2700000" w14:sx="100000" w14:sy="100000" w14:kx="0" w14:ky="0" w14:algn="tl">
+            <w14:schemeClr w14:val="bg1">
+              <w14:lumMod w14:val="50000"/>
+            </w14:schemeClr>
+          </w14:shadow>
+          <w14:textOutline w14:w="9525" w14:cap="flat" w14:cmpd="sng" w14:algn="ctr">
+            <w14:solidFill>
+              <w14:schemeClr w14:val="bg1"/>
+            </w14:solidFill>
+            <w14:prstDash w14:val="solid"/>
+            <w14:round/>
+          </w14:textOutline>
+        </w:rPr>
+      </w:pPr>
+      <w:r>
+        <w:rPr>
+          <w:b/>
+          <w:color w:val="000000" w:themeColor="text1"/>
+          <w:spacing w:val="0"/>
+          <w:sz w:val="72"/>
+          <w:szCs w:val="72"/>
+          <w14:shadow w14:blurRad="12700" w14:dist="38100" w14:dir="2700000" w14:sx="100000" w14:sy="100000" w14:kx="0" w14:ky="0" w14:algn="tl">
+            <w14:schemeClr w14:val="bg1">
+              <w14:lumMod w14:val="50000"/>
+            </w14:schemeClr>
+          </w14:shadow>
+          <w14:textOutline w14:w="9525" w14:cap="flat" w14:cmpd="sng" w14:algn="ctr">
+            <w14:solidFill>
+              <w14:schemeClr w14:val="bg1"/>
+            </w14:solidFill>
+            <w14:prstDash w14:val="solid"/>
+            <w14:round/>
+          </w14:textOutline>
+        </w:rPr>
         <w:t>Colors</w:t>
       </w:r>
     </w:p>
+    <w:p>
+      <w:pPr>
+        <w:shd w:val="clear" w:color="auto" w:fill="FFFFFF"/>
+        <w:spacing w:before="480" w:after="240" w:line="240" w:lineRule="auto"/>
+        <w:outlineLvl w:val="1"/>
+        <w:rPr>
+          <w:rFonts w:ascii="PT Sans Caption" w:eastAsia="Times New Roman" w:hAnsi="PT Sans Caption" w:cs="Times New Roman"/>
+          <w:b/>
+          <w:bCs/>
+          <w:color w:val="555555"/>
+          <w:sz w:val="32"/>
+          <w:szCs w:val="32"/>
+          <w:lang w:bidi="hi-IN"/>
+        </w:rPr>
+      </w:pPr>
+      <w:hyperlink r:id="rId4" w:anchor="prerequisites_installing_the_software_environment" w:history="1">
+        <w:r>
+          <w:rPr>
+            <w:rFonts w:ascii="PT Sans Caption" w:eastAsia="Times New Roman" w:hAnsi="PT Sans Caption" w:cs="Times New Roman"/>
+            <w:b/>
+            <w:bCs/>
+            <w:color w:val="0000FF"/>
+            <w:sz w:val="32"/>
+            <w:szCs w:val="32"/>
+            <w:u w:val="single"/>
+            <w:lang w:bidi="hi-IN"/>
+          </w:rPr>
+          <w:t>Prerequisites: Installing the software environment</w:t>
+        </w:r>
+      </w:hyperlink>
+    </w:p>
+    <w:p/>
+    <w:p>
+      <w:hyperlink r:id="rId5" w:history="1">
+        <w:r>
+          <w:rPr>
+            <w:rStyle w:val="Hyperlink"/>
+          </w:rPr>
+          <w:t>https://computationalthinking.mit.edu/Fall20/installation/</w:t>
+        </w:r>
+      </w:hyperlink>
+    </w:p>
+    <w:p>
+      <w:r>
+        <w:t xml:space="preserve">Add PLUTO in Julia </w:t>
+      </w:r>
+      <w:proofErr w:type="gramStart"/>
+      <w:r>
+        <w:t>( ]</w:t>
+      </w:r>
+      <w:proofErr w:type="gramEnd"/>
+      <w:r>
+        <w:t xml:space="preserve"> to go in package mode)</w:t>
+      </w:r>
+    </w:p>
+    <w:p>
+      <w:r>
+        <w:rPr>
+          <w:noProof/>
+        </w:rPr>
+        <w:drawing>
+          <wp:inline distT="0" distB="0" distL="0" distR="0" wp14:anchorId="0DADCBBF" wp14:editId="5F6E1336">
+            <wp:extent cx="5038725" cy="2695575"/>
+            <wp:effectExtent l="0" t="0" r="9525" b="9525"/>
+            <wp:docPr id="1" name="Picture 1"/>
+            <wp:cNvGraphicFramePr>
+              <a:graphicFrameLocks xmlns:a="http://schemas.openxmlformats.org/drawingml/2006/main" noChangeAspect="1"/>
+            </wp:cNvGraphicFramePr>
+            <a:graphic xmlns:a="http://schemas.openxmlformats.org/drawingml/2006/main">
+              <a:graphicData uri="http://schemas.openxmlformats.org/drawingml/2006/picture">
+                <pic:pic xmlns:pic="http://schemas.openxmlformats.org/drawingml/2006/picture">
+                  <pic:nvPicPr>
+                    <pic:cNvPr id="1" name=""/>
+                    <pic:cNvPicPr/>
+                  </pic:nvPicPr>
+                  <pic:blipFill>
+                    <a:blip r:embed="rId6"/>
+                    <a:stretch>
+                      <a:fillRect/>
+                    </a:stretch>
+                  </pic:blipFill>
+                  <pic:spPr>
+                    <a:xfrm>
+                      <a:off x="0" y="0"/>
+                      <a:ext cx="5038725" cy="2695575"/>
+                    </a:xfrm>
+                    <a:prstGeom prst="rect">
+                      <a:avLst/>
+                    </a:prstGeom>
+                  </pic:spPr>
+                </pic:pic>
+              </a:graphicData>
+            </a:graphic>
+          </wp:inline>
+        </w:drawing>
+      </w:r>
+    </w:p>
+    <w:p>
+      <w:r>
+        <w:t>P is upper case use – add Pluto</w:t>
+      </w:r>
+    </w:p>
+    <w:p>
+      <w:r>
+        <w:rPr>
+          <w:noProof/>
+        </w:rPr>
+        <w:drawing>
+          <wp:inline distT="0" distB="0" distL="0" distR="0" wp14:anchorId="39FDEC00" wp14:editId="31A7E34F">
+            <wp:extent cx="5943600" cy="2037715"/>
+            <wp:effectExtent l="0" t="0" r="0" b="635"/>
+            <wp:docPr id="2" name="Picture 2"/>
+            <wp:cNvGraphicFramePr>
+              <a:graphicFrameLocks xmlns:a="http://schemas.openxmlformats.org/drawingml/2006/main" noChangeAspect="1"/>
+            </wp:cNvGraphicFramePr>
+            <a:graphic xmlns:a="http://schemas.openxmlformats.org/drawingml/2006/main">
+              <a:graphicData uri="http://schemas.openxmlformats.org/drawingml/2006/picture">
+                <pic:pic xmlns:pic="http://schemas.openxmlformats.org/drawingml/2006/picture">
+                  <pic:nvPicPr>
+                    <pic:cNvPr id="1" name=""/>
+                    <pic:cNvPicPr/>
+                  </pic:nvPicPr>
+                  <pic:blipFill>
+                    <a:blip r:embed="rId7"/>
+                    <a:stretch>
+                      <a:fillRect/>
+                    </a:stretch>
+                  </pic:blipFill>
+                  <pic:spPr>
+                    <a:xfrm>
+                      <a:off x="0" y="0"/>
+                      <a:ext cx="5943600" cy="2037715"/>
+                    </a:xfrm>
+                    <a:prstGeom prst="rect">
+                      <a:avLst/>
+                    </a:prstGeom>
+                  </pic:spPr>
+                </pic:pic>
+              </a:graphicData>
+            </a:graphic>
+          </wp:inline>
+        </w:drawing>
+      </w:r>
+    </w:p>
+    <w:p>
+      <w:r>
+        <w:t xml:space="preserve">Pluto open here - </w:t>
+      </w:r>
+      <w:hyperlink r:id="rId8" w:history="1">
+        <w:r>
+          <w:rPr>
+            <w:rStyle w:val="Hyperlink"/>
+          </w:rPr>
+          <w:t>http://localhost:1234/</w:t>
+        </w:r>
+      </w:hyperlink>
+    </w:p>
+    <w:p>
+      <w:hyperlink r:id="rId9" w:history="1">
+        <w:r>
+          <w:rPr>
+            <w:rStyle w:val="Hyperlink"/>
+          </w:rPr>
+          <w:t>http://localhost:1234/sample</w:t>
+        </w:r>
+      </w:hyperlink>
+      <w:r>
+        <w:t xml:space="preserve">  - has Julia learning material</w:t>
+      </w:r>
+    </w:p>
+    <w:p>
+      <w:pPr>
+        <w:rPr>
+          <w:rStyle w:val="Hyperlink"/>
+          <w:rFonts w:ascii="PT Sans Caption" w:eastAsiaTheme="majorEastAsia" w:hAnsi="PT Sans Caption"/>
+        </w:rPr>
+      </w:pPr>
+      <w:r>
+        <w:rPr>
+          <w:rStyle w:val="Hyperlink"/>
+          <w:rFonts w:ascii="PT Sans Caption" w:eastAsiaTheme="majorEastAsia" w:hAnsi="PT Sans Caption"/>
+          <w:noProof/>
+        </w:rPr>
+        <w:lastRenderedPageBreak/>
+        <w:drawing>
+          <wp:inline distT="0" distB="0" distL="0" distR="0" wp14:anchorId="06A08341" wp14:editId="57770686">
+            <wp:extent cx="1628042" cy="1884459"/>
+            <wp:effectExtent l="0" t="0" r="0" b="1905"/>
+            <wp:docPr id="3" name="Picture 3"/>
+            <wp:cNvGraphicFramePr>
+              <a:graphicFrameLocks xmlns:a="http://schemas.openxmlformats.org/drawingml/2006/main" noChangeAspect="1"/>
+            </wp:cNvGraphicFramePr>
+            <a:graphic xmlns:a="http://schemas.openxmlformats.org/drawingml/2006/main">
+              <a:graphicData uri="http://schemas.openxmlformats.org/drawingml/2006/picture">
+                <pic:pic xmlns:pic="http://schemas.openxmlformats.org/drawingml/2006/picture">
+                  <pic:nvPicPr>
+                    <pic:cNvPr id="1" name=""/>
+                    <pic:cNvPicPr/>
+                  </pic:nvPicPr>
+                  <pic:blipFill>
+                    <a:blip r:embed="rId10"/>
+                    <a:stretch>
+                      <a:fillRect/>
+                    </a:stretch>
+                  </pic:blipFill>
+                  <pic:spPr>
+                    <a:xfrm>
+                      <a:off x="0" y="0"/>
+                      <a:ext cx="1655994" cy="1916814"/>
+                    </a:xfrm>
+                    <a:prstGeom prst="rect">
+                      <a:avLst/>
+                    </a:prstGeom>
+                  </pic:spPr>
+                </pic:pic>
+              </a:graphicData>
+            </a:graphic>
+          </wp:inline>
+        </w:drawing>
+      </w:r>
+    </w:p>
+    <w:p>
+      <w:pPr>
+        <w:pStyle w:val="Heading2"/>
+        <w:shd w:val="clear" w:color="auto" w:fill="FFFFFF"/>
+        <w:spacing w:before="480" w:beforeAutospacing="0" w:after="240" w:afterAutospacing="0"/>
+        <w:rPr>
+          <w:rStyle w:val="Hyperlink"/>
+          <w:rFonts w:ascii="PT Sans Caption" w:eastAsiaTheme="majorEastAsia" w:hAnsi="PT Sans Caption"/>
+        </w:rPr>
+      </w:pPr>
+      <w:r>
+        <w:rPr>
+          <w:rStyle w:val="Hyperlink"/>
+          <w:rFonts w:ascii="PT Sans Caption" w:eastAsiaTheme="majorEastAsia" w:hAnsi="PT Sans Caption"/>
+        </w:rPr>
+        <w:t>Ho</w:t>
+      </w:r>
+      <w:r>
+        <w:rPr>
+          <w:rStyle w:val="Hyperlink"/>
+          <w:rFonts w:ascii="PT Sans Caption" w:eastAsiaTheme="majorEastAsia" w:hAnsi="PT Sans Caption"/>
+        </w:rPr>
+        <w:t>w</w:t>
+      </w:r>
+      <w:r>
+        <w:rPr>
+          <w:rStyle w:val="Hyperlink"/>
+          <w:rFonts w:ascii="PT Sans Caption" w:eastAsiaTheme="majorEastAsia" w:hAnsi="PT Sans Caption"/>
+        </w:rPr>
+        <w:t xml:space="preserve"> to Open PLUTO</w:t>
+      </w:r>
+    </w:p>
+    <w:p>
+      <w:pPr>
+        <w:rPr>
+          <w:rStyle w:val="Hyperlink"/>
+          <w:rFonts w:ascii="PT Sans Caption" w:eastAsiaTheme="majorEastAsia" w:hAnsi="PT Sans Caption"/>
+          <w:color w:val="000000" w:themeColor="text1"/>
+          <w:u w:val="none"/>
+        </w:rPr>
+      </w:pPr>
+      <w:r>
+        <w:rPr>
+          <w:rStyle w:val="Hyperlink"/>
+          <w:rFonts w:ascii="PT Sans Caption" w:eastAsiaTheme="majorEastAsia" w:hAnsi="PT Sans Caption"/>
+          <w:color w:val="000000" w:themeColor="text1"/>
+          <w:u w:val="none"/>
+        </w:rPr>
+        <w:t xml:space="preserve">Open Atom </w:t>
+      </w:r>
+      <w:r>
+        <w:rPr>
+          <w:rStyle w:val="Hyperlink"/>
+          <w:rFonts w:ascii="PT Sans Caption" w:eastAsiaTheme="majorEastAsia" w:hAnsi="PT Sans Caption"/>
+          <w:color w:val="000000" w:themeColor="text1"/>
+          <w:u w:val="none"/>
+        </w:rPr>
+        <w:t xml:space="preserve">-&gt; </w:t>
+      </w:r>
+      <w:r>
+        <w:rPr>
+          <w:rStyle w:val="Hyperlink"/>
+          <w:rFonts w:ascii="PT Sans Caption" w:eastAsiaTheme="majorEastAsia" w:hAnsi="PT Sans Caption"/>
+          <w:color w:val="000000" w:themeColor="text1"/>
+          <w:u w:val="none"/>
+        </w:rPr>
+        <w:t xml:space="preserve">Terminal – Using Pluto -&gt; </w:t>
+      </w:r>
+      <w:proofErr w:type="spellStart"/>
+      <w:proofErr w:type="gramStart"/>
+      <w:r>
+        <w:rPr>
+          <w:rStyle w:val="Hyperlink"/>
+          <w:rFonts w:ascii="PT Sans Caption" w:eastAsiaTheme="majorEastAsia" w:hAnsi="PT Sans Caption"/>
+          <w:color w:val="000000" w:themeColor="text1"/>
+          <w:u w:val="none"/>
+        </w:rPr>
+        <w:t>Pluto.run</w:t>
+      </w:r>
+      <w:proofErr w:type="spellEnd"/>
+      <w:r>
+        <w:rPr>
+          <w:rStyle w:val="Hyperlink"/>
+          <w:rFonts w:ascii="PT Sans Caption" w:eastAsiaTheme="majorEastAsia" w:hAnsi="PT Sans Caption"/>
+          <w:color w:val="000000" w:themeColor="text1"/>
+          <w:u w:val="none"/>
+        </w:rPr>
+        <w:t>(</w:t>
+      </w:r>
+      <w:proofErr w:type="gramEnd"/>
+      <w:r>
+        <w:rPr>
+          <w:rStyle w:val="Hyperlink"/>
+          <w:rFonts w:ascii="PT Sans Caption" w:eastAsiaTheme="majorEastAsia" w:hAnsi="PT Sans Caption"/>
+          <w:color w:val="000000" w:themeColor="text1"/>
+          <w:u w:val="none"/>
+        </w:rPr>
+        <w:t>) – screen shot is above</w:t>
+      </w:r>
+    </w:p>
+    <w:p>
+      <w:pPr>
+        <w:pStyle w:val="Heading2"/>
+        <w:shd w:val="clear" w:color="auto" w:fill="FFFFFF"/>
+        <w:spacing w:before="480" w:beforeAutospacing="0" w:after="240" w:afterAutospacing="0"/>
+        <w:rPr>
+          <w:rFonts w:ascii="PT Sans Caption" w:hAnsi="PT Sans Caption"/>
+          <w:color w:val="555555"/>
+          <w:sz w:val="32"/>
+          <w:szCs w:val="32"/>
+        </w:rPr>
+      </w:pPr>
+      <w:hyperlink r:id="rId11" w:anchor="introduction_to_images_in_julia" w:history="1">
+        <w:r>
+          <w:rPr>
+            <w:rStyle w:val="Hyperlink"/>
+            <w:rFonts w:ascii="PT Sans Caption" w:eastAsiaTheme="majorEastAsia" w:hAnsi="PT Sans Caption"/>
+          </w:rPr>
+          <w:t>Introduction to Images in Julia</w:t>
+        </w:r>
+      </w:hyperlink>
+    </w:p>
+    <w:p>
+      <w:hyperlink r:id="rId12" w:history="1">
+        <w:r>
+          <w:rPr>
+            <w:rStyle w:val="Hyperlink"/>
+          </w:rPr>
+          <w:t>https://github.com/mitmath/18S191/tree/master/lecture_notebooks/week1</w:t>
+        </w:r>
+      </w:hyperlink>
+    </w:p>
+    <w:p>
+      <w:r>
+        <w:t>GitHub links for notebooks</w:t>
+      </w:r>
+    </w:p>
+    <w:p>
+      <w:hyperlink r:id="rId13" w:history="1">
+        <w:r>
+          <w:rPr>
+            <w:rStyle w:val="Hyperlink"/>
+          </w:rPr>
+          <w:t>https://github.com/mitmath/18S191/tree/master/lecture_notebooks/week1</w:t>
+        </w:r>
+      </w:hyperlink>
+    </w:p>
+    <w:p>
+      <w:proofErr w:type="spellStart"/>
+      <w:r>
+        <w:t>youtube</w:t>
+      </w:r>
+      <w:proofErr w:type="spellEnd"/>
+      <w:r>
+        <w:t xml:space="preserve"> link</w:t>
+      </w:r>
+    </w:p>
+    <w:p>
+      <w:hyperlink r:id="rId14" w:history="1">
+        <w:r>
+          <w:rPr>
+            <w:rStyle w:val="Hyperlink"/>
+          </w:rPr>
+          <w:t>https://www.youtube.com/watch?v=DGojI9xcCfg</w:t>
+        </w:r>
+      </w:hyperlink>
+    </w:p>
+    <w:p/>
     <w:sectPr>
       <w:pgSz w:w="12240" w:h="15840"/>
       <w:pgMar w:top="1440" w:right="1440" w:bottom="1440" w:left="1440" w:header="720" w:footer="720" w:gutter="0"/>
@@ -140,6 +571,7 @@
     <w:lsdException w:name="HTML Sample" w:semiHidden="1" w:unhideWhenUsed="1"/>
     <w:lsdException w:name="HTML Typewriter" w:semiHidden="1" w:unhideWhenUsed="1"/>
     <w:lsdException w:name="HTML Variable" w:semiHidden="1" w:unhideWhenUsed="1"/>
+    <w:lsdException w:name="Normal Table" w:semiHidden="1" w:unhideWhenUsed="1"/>
     <w:lsdException w:name="annotation subject" w:semiHidden="1" w:unhideWhenUsed="1"/>
     <w:lsdException w:name="No List" w:semiHidden="1" w:unhideWhenUsed="1"/>
     <w:lsdException w:name="Outline List 1" w:semiHidden="1" w:unhideWhenUsed="1"/>
@@ -186,8 +618,10 @@
     <w:lsdException w:name="Table Subtle 2" w:semiHidden="1" w:unhideWhenUsed="1"/>
     <w:lsdException w:name="Table Web 1" w:semiHidden="1" w:unhideWhenUsed="1"/>
     <w:lsdException w:name="Table Web 2" w:semiHidden="1" w:unhideWhenUsed="1"/>
+    <w:lsdException w:name="Table Web 3" w:semiHidden="1" w:unhideWhenUsed="1"/>
     <w:lsdException w:name="Balloon Text" w:semiHidden="1" w:unhideWhenUsed="1"/>
     <w:lsdException w:name="Table Grid" w:uiPriority="39"/>
+    <w:lsdException w:name="Table Theme" w:semiHidden="1" w:unhideWhenUsed="1"/>
     <w:lsdException w:name="Placeholder Text" w:semiHidden="1"/>
     <w:lsdException w:name="No Spacing" w:uiPriority="1" w:qFormat="1"/>
     <w:lsdException w:name="Light Shading" w:uiPriority="60"/>
@@ -413,6 +847,47 @@
     <w:name w:val="Normal"/>
     <w:qFormat/>
   </w:style>
+  <w:style w:type="paragraph" w:styleId="Heading1">
+    <w:name w:val="heading 1"/>
+    <w:basedOn w:val="Normal"/>
+    <w:next w:val="Normal"/>
+    <w:link w:val="Heading1Char"/>
+    <w:uiPriority w:val="9"/>
+    <w:qFormat/>
+    <w:rsid w:val="007F6346"/>
+    <w:pPr>
+      <w:keepNext/>
+      <w:keepLines/>
+      <w:spacing w:before="240" w:after="0"/>
+      <w:outlineLvl w:val="0"/>
+    </w:pPr>
+    <w:rPr>
+      <w:rFonts w:asciiTheme="majorHAnsi" w:eastAsiaTheme="majorEastAsia" w:hAnsiTheme="majorHAnsi" w:cstheme="majorBidi"/>
+      <w:color w:val="2F5496" w:themeColor="accent1" w:themeShade="BF"/>
+      <w:sz w:val="32"/>
+      <w:szCs w:val="32"/>
+    </w:rPr>
+  </w:style>
+  <w:style w:type="paragraph" w:styleId="Heading2">
+    <w:name w:val="heading 2"/>
+    <w:basedOn w:val="Normal"/>
+    <w:link w:val="Heading2Char"/>
+    <w:uiPriority w:val="9"/>
+    <w:qFormat/>
+    <w:rsid w:val="007F6346"/>
+    <w:pPr>
+      <w:spacing w:before="100" w:beforeAutospacing="1" w:after="100" w:afterAutospacing="1" w:line="240" w:lineRule="auto"/>
+      <w:outlineLvl w:val="1"/>
+    </w:pPr>
+    <w:rPr>
+      <w:rFonts w:ascii="Times New Roman" w:eastAsia="Times New Roman" w:hAnsi="Times New Roman" w:cs="Times New Roman"/>
+      <w:b/>
+      <w:bCs/>
+      <w:sz w:val="36"/>
+      <w:szCs w:val="36"/>
+      <w:lang w:bidi="hi-IN"/>
+    </w:rPr>
+  </w:style>
   <w:style w:type="character" w:default="1" w:styleId="DefaultParagraphFont">
     <w:name w:val="Default Paragraph Font"/>
     <w:uiPriority w:val="1"/>
@@ -439,6 +914,92 @@
     <w:uiPriority w:val="99"/>
     <w:semiHidden/>
     <w:unhideWhenUsed/>
+  </w:style>
+  <w:style w:type="character" w:styleId="Hyperlink">
+    <w:name w:val="Hyperlink"/>
+    <w:basedOn w:val="DefaultParagraphFont"/>
+    <w:uiPriority w:val="99"/>
+    <w:semiHidden/>
+    <w:unhideWhenUsed/>
+    <w:rsid w:val="00DB0176"/>
+    <w:rPr>
+      <w:color w:val="0000FF"/>
+      <w:u w:val="single"/>
+    </w:rPr>
+  </w:style>
+  <w:style w:type="character" w:customStyle="1" w:styleId="Heading2Char">
+    <w:name w:val="Heading 2 Char"/>
+    <w:basedOn w:val="DefaultParagraphFont"/>
+    <w:link w:val="Heading2"/>
+    <w:uiPriority w:val="9"/>
+    <w:rsid w:val="007F6346"/>
+    <w:rPr>
+      <w:rFonts w:ascii="Times New Roman" w:eastAsia="Times New Roman" w:hAnsi="Times New Roman" w:cs="Times New Roman"/>
+      <w:b/>
+      <w:bCs/>
+      <w:sz w:val="36"/>
+      <w:szCs w:val="36"/>
+      <w:lang w:bidi="hi-IN"/>
+    </w:rPr>
+  </w:style>
+  <w:style w:type="character" w:customStyle="1" w:styleId="Heading1Char">
+    <w:name w:val="Heading 1 Char"/>
+    <w:basedOn w:val="DefaultParagraphFont"/>
+    <w:link w:val="Heading1"/>
+    <w:uiPriority w:val="9"/>
+    <w:rsid w:val="007F6346"/>
+    <w:rPr>
+      <w:rFonts w:asciiTheme="majorHAnsi" w:eastAsiaTheme="majorEastAsia" w:hAnsiTheme="majorHAnsi" w:cstheme="majorBidi"/>
+      <w:color w:val="2F5496" w:themeColor="accent1" w:themeShade="BF"/>
+      <w:sz w:val="32"/>
+      <w:szCs w:val="32"/>
+    </w:rPr>
+  </w:style>
+  <w:style w:type="paragraph" w:styleId="Title">
+    <w:name w:val="Title"/>
+    <w:basedOn w:val="Normal"/>
+    <w:next w:val="Normal"/>
+    <w:link w:val="TitleChar"/>
+    <w:uiPriority w:val="10"/>
+    <w:qFormat/>
+    <w:rsid w:val="007F6346"/>
+    <w:pPr>
+      <w:spacing w:after="0" w:line="240" w:lineRule="auto"/>
+      <w:contextualSpacing/>
+    </w:pPr>
+    <w:rPr>
+      <w:rFonts w:asciiTheme="majorHAnsi" w:eastAsiaTheme="majorEastAsia" w:hAnsiTheme="majorHAnsi" w:cstheme="majorBidi"/>
+      <w:spacing w:val="-10"/>
+      <w:kern w:val="28"/>
+      <w:sz w:val="56"/>
+      <w:szCs w:val="56"/>
+    </w:rPr>
+  </w:style>
+  <w:style w:type="character" w:customStyle="1" w:styleId="TitleChar">
+    <w:name w:val="Title Char"/>
+    <w:basedOn w:val="DefaultParagraphFont"/>
+    <w:link w:val="Title"/>
+    <w:uiPriority w:val="10"/>
+    <w:rsid w:val="007F6346"/>
+    <w:rPr>
+      <w:rFonts w:asciiTheme="majorHAnsi" w:eastAsiaTheme="majorEastAsia" w:hAnsiTheme="majorHAnsi" w:cstheme="majorBidi"/>
+      <w:spacing w:val="-10"/>
+      <w:kern w:val="28"/>
+      <w:sz w:val="56"/>
+      <w:szCs w:val="56"/>
+    </w:rPr>
+  </w:style>
+  <w:style w:type="character" w:styleId="FollowedHyperlink">
+    <w:name w:val="FollowedHyperlink"/>
+    <w:basedOn w:val="DefaultParagraphFont"/>
+    <w:uiPriority w:val="99"/>
+    <w:semiHidden/>
+    <w:unhideWhenUsed/>
+    <w:rsid w:val="0064484A"/>
+    <w:rPr>
+      <w:color w:val="954F72" w:themeColor="followedHyperlink"/>
+      <w:u w:val="single"/>
+    </w:rPr>
   </w:style>
 </w:styles>
 </file>

--- a/Colors.docx
+++ b/Colors.docx
@@ -80,8 +80,10 @@
         </w:r>
       </w:hyperlink>
     </w:p>
-    <w:p/>
-    <w:p>
+    <w:p>
+      <w:r>
+        <w:t xml:space="preserve">Course Content - </w:t>
+      </w:r>
       <w:hyperlink r:id="rId5" w:history="1">
         <w:r>
           <w:rPr>
@@ -93,15 +95,7 @@
     </w:p>
     <w:p>
       <w:r>
-        <w:t xml:space="preserve">Add PLUTO in Julia </w:t>
-      </w:r>
-      <w:proofErr w:type="gramStart"/>
-      <w:r>
-        <w:t>( ]</w:t>
-      </w:r>
-      <w:proofErr w:type="gramEnd"/>
-      <w:r>
-        <w:t xml:space="preserve"> to go in package mode)</w:t>
+        <w:t>Add PLUTO in Julia ( ] to go in package mode)</w:t>
       </w:r>
     </w:p>
     <w:p>
@@ -339,7 +333,6 @@
         <w:t xml:space="preserve">Terminal – Using Pluto -&gt; </w:t>
       </w:r>
       <w:proofErr w:type="spellStart"/>
-      <w:proofErr w:type="gramStart"/>
       <w:r>
         <w:rPr>
           <w:rStyle w:val="Hyperlink"/>
@@ -357,17 +350,7 @@
           <w:color w:val="000000" w:themeColor="text1"/>
           <w:u w:val="none"/>
         </w:rPr>
-        <w:t>(</w:t>
-      </w:r>
-      <w:proofErr w:type="gramEnd"/>
-      <w:r>
-        <w:rPr>
-          <w:rStyle w:val="Hyperlink"/>
-          <w:rFonts w:ascii="PT Sans Caption" w:eastAsiaTheme="majorEastAsia" w:hAnsi="PT Sans Caption"/>
-          <w:color w:val="000000" w:themeColor="text1"/>
-          <w:u w:val="none"/>
-        </w:rPr>
-        <w:t>) – screen shot is above</w:t>
+        <w:t>() – screen shot is above</w:t>
       </w:r>
     </w:p>
     <w:p>
@@ -437,7 +420,69 @@
         </w:r>
       </w:hyperlink>
     </w:p>
+    <w:p>
+      <w:r>
+        <w:t>Ankit K @ankit48365 Oct 05 20:17</w:t>
+      </w:r>
+    </w:p>
+    <w:p>
+      <w:r>
+        <w:t xml:space="preserve">Guys, In Julia, If i have loaded an Image, what set of command should i use to see an image in Matrix form, , </w:t>
+      </w:r>
+      <w:proofErr w:type="spellStart"/>
+      <w:r>
+        <w:t>ie</w:t>
+      </w:r>
+      <w:proofErr w:type="spellEnd"/>
+      <w:r>
+        <w:t>. to see a pixel in numerical form of a color (0-255) in RGB</w:t>
+      </w:r>
+    </w:p>
     <w:p/>
+    <w:p>
+      <w:proofErr w:type="spellStart"/>
+      <w:r>
+        <w:t>BridgingBot</w:t>
+      </w:r>
+      <w:proofErr w:type="spellEnd"/>
+      <w:r>
+        <w:t xml:space="preserve"> @GitterIRCbot 20:18</w:t>
+      </w:r>
+    </w:p>
+    <w:p>
+      <w:r>
+        <w:t>[</w:t>
+      </w:r>
+      <w:proofErr w:type="spellStart"/>
+      <w:r>
+        <w:t>zulip</w:t>
+      </w:r>
+      <w:proofErr w:type="spellEnd"/>
+      <w:r>
+        <w:t>] &lt;</w:t>
+      </w:r>
+      <w:proofErr w:type="spellStart"/>
+      <w:r>
+        <w:t>mbaz</w:t>
+      </w:r>
+      <w:proofErr w:type="spellEnd"/>
+      <w:r>
+        <w:t xml:space="preserve">&gt; @ankit48365 check out </w:t>
+      </w:r>
+      <w:proofErr w:type="spellStart"/>
+      <w:r>
+        <w:t>channelview</w:t>
+      </w:r>
+      <w:proofErr w:type="spellEnd"/>
+      <w:r>
+        <w:t xml:space="preserve"> from </w:t>
+      </w:r>
+      <w:proofErr w:type="spellStart"/>
+      <w:r>
+        <w:t>Images.jl</w:t>
+      </w:r>
+      <w:proofErr w:type="spellEnd"/>
+    </w:p>
     <w:sectPr>
       <w:pgSz w:w="12240" w:h="15840"/>
       <w:pgMar w:top="1440" w:right="1440" w:bottom="1440" w:left="1440" w:header="720" w:footer="720" w:gutter="0"/>

--- a/Colors.docx
+++ b/Colors.docx
@@ -50,6 +50,21 @@
       </w:r>
     </w:p>
     <w:p>
+      <w:hyperlink r:id="rId4" w:history="1">
+        <w:r>
+          <w:rPr>
+            <w:rStyle w:val="Hyperlink"/>
+          </w:rPr>
+          <w:t>https://vimeo.com/273565899</w:t>
+        </w:r>
+      </w:hyperlink>
+    </w:p>
+    <w:p>
+      <w:r>
+        <w:t>watch this to see the color slider</w:t>
+      </w:r>
+    </w:p>
+    <w:p>
       <w:pPr>
         <w:shd w:val="clear" w:color="auto" w:fill="FFFFFF"/>
         <w:spacing w:before="480" w:after="240" w:line="240" w:lineRule="auto"/>
@@ -64,7 +79,7 @@
           <w:lang w:bidi="hi-IN"/>
         </w:rPr>
       </w:pPr>
-      <w:hyperlink r:id="rId4" w:anchor="prerequisites_installing_the_software_environment" w:history="1">
+      <w:hyperlink r:id="rId5" w:anchor="prerequisites_installing_the_software_environment" w:history="1">
         <w:r>
           <w:rPr>
             <w:rFonts w:ascii="PT Sans Caption" w:eastAsia="Times New Roman" w:hAnsi="PT Sans Caption" w:cs="Times New Roman"/>
@@ -84,7 +99,7 @@
       <w:r>
         <w:t xml:space="preserve">Course Content - </w:t>
       </w:r>
-      <w:hyperlink r:id="rId5" w:history="1">
+      <w:hyperlink r:id="rId6" w:history="1">
         <w:r>
           <w:rPr>
             <w:rStyle w:val="Hyperlink"/>
@@ -108,53 +123,6 @@
             <wp:extent cx="5038725" cy="2695575"/>
             <wp:effectExtent l="0" t="0" r="9525" b="9525"/>
             <wp:docPr id="1" name="Picture 1"/>
-            <wp:cNvGraphicFramePr>
-              <a:graphicFrameLocks xmlns:a="http://schemas.openxmlformats.org/drawingml/2006/main" noChangeAspect="1"/>
-            </wp:cNvGraphicFramePr>
-            <a:graphic xmlns:a="http://schemas.openxmlformats.org/drawingml/2006/main">
-              <a:graphicData uri="http://schemas.openxmlformats.org/drawingml/2006/picture">
-                <pic:pic xmlns:pic="http://schemas.openxmlformats.org/drawingml/2006/picture">
-                  <pic:nvPicPr>
-                    <pic:cNvPr id="1" name=""/>
-                    <pic:cNvPicPr/>
-                  </pic:nvPicPr>
-                  <pic:blipFill>
-                    <a:blip r:embed="rId6"/>
-                    <a:stretch>
-                      <a:fillRect/>
-                    </a:stretch>
-                  </pic:blipFill>
-                  <pic:spPr>
-                    <a:xfrm>
-                      <a:off x="0" y="0"/>
-                      <a:ext cx="5038725" cy="2695575"/>
-                    </a:xfrm>
-                    <a:prstGeom prst="rect">
-                      <a:avLst/>
-                    </a:prstGeom>
-                  </pic:spPr>
-                </pic:pic>
-              </a:graphicData>
-            </a:graphic>
-          </wp:inline>
-        </w:drawing>
-      </w:r>
-    </w:p>
-    <w:p>
-      <w:r>
-        <w:t>P is upper case use – add Pluto</w:t>
-      </w:r>
-    </w:p>
-    <w:p>
-      <w:r>
-        <w:rPr>
-          <w:noProof/>
-        </w:rPr>
-        <w:drawing>
-          <wp:inline distT="0" distB="0" distL="0" distR="0" wp14:anchorId="39FDEC00" wp14:editId="31A7E34F">
-            <wp:extent cx="5943600" cy="2037715"/>
-            <wp:effectExtent l="0" t="0" r="0" b="635"/>
-            <wp:docPr id="2" name="Picture 2"/>
             <wp:cNvGraphicFramePr>
               <a:graphicFrameLocks xmlns:a="http://schemas.openxmlformats.org/drawingml/2006/main" noChangeAspect="1"/>
             </wp:cNvGraphicFramePr>
@@ -174,6 +142,53 @@
                   <pic:spPr>
                     <a:xfrm>
                       <a:off x="0" y="0"/>
+                      <a:ext cx="5038725" cy="2695575"/>
+                    </a:xfrm>
+                    <a:prstGeom prst="rect">
+                      <a:avLst/>
+                    </a:prstGeom>
+                  </pic:spPr>
+                </pic:pic>
+              </a:graphicData>
+            </a:graphic>
+          </wp:inline>
+        </w:drawing>
+      </w:r>
+    </w:p>
+    <w:p>
+      <w:r>
+        <w:t>P is upper case use – add Pluto</w:t>
+      </w:r>
+    </w:p>
+    <w:p>
+      <w:r>
+        <w:rPr>
+          <w:noProof/>
+        </w:rPr>
+        <w:drawing>
+          <wp:inline distT="0" distB="0" distL="0" distR="0" wp14:anchorId="39FDEC00" wp14:editId="31A7E34F">
+            <wp:extent cx="5943600" cy="2037715"/>
+            <wp:effectExtent l="0" t="0" r="0" b="635"/>
+            <wp:docPr id="2" name="Picture 2"/>
+            <wp:cNvGraphicFramePr>
+              <a:graphicFrameLocks xmlns:a="http://schemas.openxmlformats.org/drawingml/2006/main" noChangeAspect="1"/>
+            </wp:cNvGraphicFramePr>
+            <a:graphic xmlns:a="http://schemas.openxmlformats.org/drawingml/2006/main">
+              <a:graphicData uri="http://schemas.openxmlformats.org/drawingml/2006/picture">
+                <pic:pic xmlns:pic="http://schemas.openxmlformats.org/drawingml/2006/picture">
+                  <pic:nvPicPr>
+                    <pic:cNvPr id="1" name=""/>
+                    <pic:cNvPicPr/>
+                  </pic:nvPicPr>
+                  <pic:blipFill>
+                    <a:blip r:embed="rId8"/>
+                    <a:stretch>
+                      <a:fillRect/>
+                    </a:stretch>
+                  </pic:blipFill>
+                  <pic:spPr>
+                    <a:xfrm>
+                      <a:off x="0" y="0"/>
                       <a:ext cx="5943600" cy="2037715"/>
                     </a:xfrm>
                     <a:prstGeom prst="rect">
@@ -191,7 +206,7 @@
       <w:r>
         <w:t xml:space="preserve">Pluto open here - </w:t>
       </w:r>
-      <w:hyperlink r:id="rId8" w:history="1">
+      <w:hyperlink r:id="rId9" w:history="1">
         <w:r>
           <w:rPr>
             <w:rStyle w:val="Hyperlink"/>
@@ -201,7 +216,7 @@
       </w:hyperlink>
     </w:p>
     <w:p>
-      <w:hyperlink r:id="rId9" w:history="1">
+      <w:hyperlink r:id="rId10" w:history="1">
         <w:r>
           <w:rPr>
             <w:rStyle w:val="Hyperlink"/>
@@ -243,7 +258,7 @@
                     <pic:cNvPicPr/>
                   </pic:nvPicPr>
                   <pic:blipFill>
-                    <a:blip r:embed="rId10"/>
+                    <a:blip r:embed="rId11"/>
                     <a:stretch>
                       <a:fillRect/>
                     </a:stretch>
@@ -330,27 +345,7 @@
           <w:color w:val="000000" w:themeColor="text1"/>
           <w:u w:val="none"/>
         </w:rPr>
-        <w:t xml:space="preserve">Terminal – Using Pluto -&gt; </w:t>
-      </w:r>
-      <w:proofErr w:type="spellStart"/>
-      <w:r>
-        <w:rPr>
-          <w:rStyle w:val="Hyperlink"/>
-          <w:rFonts w:ascii="PT Sans Caption" w:eastAsiaTheme="majorEastAsia" w:hAnsi="PT Sans Caption"/>
-          <w:color w:val="000000" w:themeColor="text1"/>
-          <w:u w:val="none"/>
-        </w:rPr>
-        <w:t>Pluto.run</w:t>
-      </w:r>
-      <w:proofErr w:type="spellEnd"/>
-      <w:r>
-        <w:rPr>
-          <w:rStyle w:val="Hyperlink"/>
-          <w:rFonts w:ascii="PT Sans Caption" w:eastAsiaTheme="majorEastAsia" w:hAnsi="PT Sans Caption"/>
-          <w:color w:val="000000" w:themeColor="text1"/>
-          <w:u w:val="none"/>
-        </w:rPr>
-        <w:t>() – screen shot is above</w:t>
+        <w:t>Terminal – Using Pluto -&gt; Pluto.run() – screen shot is above</w:t>
       </w:r>
     </w:p>
     <w:p>
@@ -365,7 +360,7 @@
           <w:szCs w:val="32"/>
         </w:rPr>
       </w:pPr>
-      <w:hyperlink r:id="rId11" w:anchor="introduction_to_images_in_julia" w:history="1">
+      <w:hyperlink r:id="rId12" w:anchor="introduction_to_images_in_julia" w:history="1">
         <w:r>
           <w:rPr>
             <w:rStyle w:val="Hyperlink"/>
@@ -376,21 +371,6 @@
       </w:hyperlink>
     </w:p>
     <w:p>
-      <w:hyperlink r:id="rId12" w:history="1">
-        <w:r>
-          <w:rPr>
-            <w:rStyle w:val="Hyperlink"/>
-          </w:rPr>
-          <w:t>https://github.com/mitmath/18S191/tree/master/lecture_notebooks/week1</w:t>
-        </w:r>
-      </w:hyperlink>
-    </w:p>
-    <w:p>
-      <w:r>
-        <w:t>GitHub links for notebooks</w:t>
-      </w:r>
-    </w:p>
-    <w:p>
       <w:hyperlink r:id="rId13" w:history="1">
         <w:r>
           <w:rPr>
@@ -401,17 +381,27 @@
       </w:hyperlink>
     </w:p>
     <w:p>
-      <w:proofErr w:type="spellStart"/>
-      <w:r>
-        <w:t>youtube</w:t>
-      </w:r>
-      <w:proofErr w:type="spellEnd"/>
-      <w:r>
-        <w:t xml:space="preserve"> link</w:t>
+      <w:r>
+        <w:t>GitHub links for notebooks</w:t>
       </w:r>
     </w:p>
     <w:p>
       <w:hyperlink r:id="rId14" w:history="1">
+        <w:r>
+          <w:rPr>
+            <w:rStyle w:val="Hyperlink"/>
+          </w:rPr>
+          <w:t>https://github.com/mitmath/18S191/tree/master/lecture_notebooks/week1</w:t>
+        </w:r>
+      </w:hyperlink>
+    </w:p>
+    <w:p>
+      <w:r>
+        <w:t>youtube link</w:t>
+      </w:r>
+    </w:p>
+    <w:p>
+      <w:hyperlink r:id="rId15" w:history="1">
         <w:r>
           <w:rPr>
             <w:rStyle w:val="Hyperlink"/>
@@ -427,61 +417,19 @@
     </w:p>
     <w:p>
       <w:r>
-        <w:t xml:space="preserve">Guys, In Julia, If i have loaded an Image, what set of command should i use to see an image in Matrix form, , </w:t>
-      </w:r>
-      <w:proofErr w:type="spellStart"/>
-      <w:r>
-        <w:t>ie</w:t>
-      </w:r>
-      <w:proofErr w:type="spellEnd"/>
-      <w:r>
-        <w:t>. to see a pixel in numerical form of a color (0-255) in RGB</w:t>
+        <w:t>Guys, In Julia, If i have loaded an Image, what set of command should i use to see an image in Matrix form, , ie. to see a pixel in numerical form of a color (0-255) in RGB</w:t>
       </w:r>
     </w:p>
     <w:p/>
     <w:p>
-      <w:proofErr w:type="spellStart"/>
-      <w:r>
-        <w:t>BridgingBot</w:t>
-      </w:r>
-      <w:proofErr w:type="spellEnd"/>
-      <w:r>
-        <w:t xml:space="preserve"> @GitterIRCbot 20:18</w:t>
-      </w:r>
-    </w:p>
-    <w:p>
-      <w:r>
-        <w:t>[</w:t>
-      </w:r>
-      <w:proofErr w:type="spellStart"/>
-      <w:r>
-        <w:t>zulip</w:t>
-      </w:r>
-      <w:proofErr w:type="spellEnd"/>
-      <w:r>
-        <w:t>] &lt;</w:t>
-      </w:r>
-      <w:proofErr w:type="spellStart"/>
-      <w:r>
-        <w:t>mbaz</w:t>
-      </w:r>
-      <w:proofErr w:type="spellEnd"/>
-      <w:r>
-        <w:t xml:space="preserve">&gt; @ankit48365 check out </w:t>
-      </w:r>
-      <w:proofErr w:type="spellStart"/>
-      <w:r>
-        <w:t>channelview</w:t>
-      </w:r>
-      <w:proofErr w:type="spellEnd"/>
-      <w:r>
-        <w:t xml:space="preserve"> from </w:t>
-      </w:r>
-      <w:proofErr w:type="spellStart"/>
-      <w:r>
-        <w:t>Images.jl</w:t>
-      </w:r>
-      <w:proofErr w:type="spellEnd"/>
+      <w:r>
+        <w:t>BridgingBot @GitterIRCbot 20:18</w:t>
+      </w:r>
+    </w:p>
+    <w:p>
+      <w:r>
+        <w:t>[zulip] &lt;mbaz&gt; @ankit48365 check out channelview from Images.jl</w:t>
+      </w:r>
     </w:p>
     <w:sectPr>
       <w:pgSz w:w="12240" w:h="15840"/>
@@ -964,7 +912,6 @@
     <w:name w:val="Hyperlink"/>
     <w:basedOn w:val="DefaultParagraphFont"/>
     <w:uiPriority w:val="99"/>
-    <w:semiHidden/>
     <w:unhideWhenUsed/>
     <w:rsid w:val="00DB0176"/>
     <w:rPr>
@@ -1044,6 +991,18 @@
     <w:rPr>
       <w:color w:val="954F72" w:themeColor="followedHyperlink"/>
       <w:u w:val="single"/>
+    </w:rPr>
+  </w:style>
+  <w:style w:type="character" w:styleId="UnresolvedMention">
+    <w:name w:val="Unresolved Mention"/>
+    <w:basedOn w:val="DefaultParagraphFont"/>
+    <w:uiPriority w:val="99"/>
+    <w:semiHidden/>
+    <w:unhideWhenUsed/>
+    <w:rsid w:val="00823291"/>
+    <w:rPr>
+      <w:color w:val="605E5C"/>
+      <w:shd w:val="clear" w:color="auto" w:fill="E1DFDD"/>
     </w:rPr>
   </w:style>
 </w:styles>
